--- a/message_ids.docx
+++ b/message_ids.docx
@@ -9,18 +9,42 @@
     </w:p>
     <w:p>
       <w:r>
-        <w:t>0: character file</w:t>
-      </w:r>
-    </w:p>
-    <w:p>
-      <w:r>
-        <w:t>11: attempted movement to a position (by player)</w:t>
-      </w:r>
-    </w:p>
-    <w:p>
-      <w:r>
-        <w:t>12: attempted use of a power (by player)</w:t>
-      </w:r>
+        <w:t xml:space="preserve">0: </w:t>
+      </w:r>
+      <w:r>
+        <w:t>send ping (circle)</w:t>
+      </w:r>
+    </w:p>
+    <w:p>
+      <w:r>
+        <w:t>1: send ping (arrow)</w:t>
+      </w:r>
+    </w:p>
+    <w:p>
+      <w:r>
+        <w:t>5</w:t>
+      </w:r>
+      <w:r>
+        <w:t xml:space="preserve">: send </w:t>
+      </w:r>
+      <w:r>
+        <w:t>player data</w:t>
+      </w:r>
+    </w:p>
+    <w:p>
+      <w:r>
+        <w:t>6: send player color</w:t>
+      </w:r>
+    </w:p>
+    <w:p>
+      <w:r>
+        <w:t xml:space="preserve">7: send player </w:t>
+      </w:r>
+      <w:proofErr w:type="spellStart"/>
+      <w:r>
+        <w:t>pos</w:t>
+      </w:r>
+      <w:proofErr w:type="spellEnd"/>
     </w:p>
     <w:p/>
     <w:p>
@@ -30,21 +54,112 @@
     </w:p>
     <w:p>
       <w:r>
-        <w:t>0: isTurn</w:t>
-      </w:r>
-    </w:p>
-    <w:p>
-      <w:r>
-        <w:t>11: movement to a position (by any creature)</w:t>
-      </w:r>
-    </w:p>
-    <w:p>
-      <w:r>
-        <w:t>12: use of a power (by any creature), inc. any random rolls &amp; results</w:t>
+        <w:t xml:space="preserve">0: </w:t>
+      </w:r>
+      <w:r>
+        <w:t>receive ping (circle)</w:t>
+      </w:r>
+    </w:p>
+    <w:p>
+      <w:r>
+        <w:t>1: receive ping (arrow)</w:t>
+      </w:r>
+    </w:p>
+    <w:p>
+      <w:r>
+        <w:t>5</w:t>
+      </w:r>
+      <w:r>
+        <w:t>: receive player data</w:t>
+      </w:r>
+    </w:p>
+    <w:p>
+      <w:r>
+        <w:t xml:space="preserve">6: </w:t>
+      </w:r>
+      <w:r>
+        <w:t>receive</w:t>
+      </w:r>
+      <w:r>
+        <w:t xml:space="preserve"> player color</w:t>
+      </w:r>
+    </w:p>
+    <w:p>
+      <w:r>
+        <w:t xml:space="preserve">7: </w:t>
+      </w:r>
+      <w:r>
+        <w:t>receive</w:t>
       </w:r>
       <w:bookmarkStart w:id="0" w:name="_GoBack"/>
       <w:bookmarkEnd w:id="0"/>
-    </w:p>
+      <w:r>
+        <w:t xml:space="preserve"> player </w:t>
+      </w:r>
+      <w:proofErr w:type="spellStart"/>
+      <w:r>
+        <w:t>pos</w:t>
+      </w:r>
+      <w:proofErr w:type="spellEnd"/>
+    </w:p>
+    <w:p>
+      <w:r>
+        <w:t>10: set tile</w:t>
+      </w:r>
+      <w:r>
+        <w:t xml:space="preserve"> color</w:t>
+      </w:r>
+    </w:p>
+    <w:p>
+      <w:r>
+        <w:t>11:</w:t>
+      </w:r>
+      <w:r>
+        <w:t xml:space="preserve"> set tile occupant (</w:t>
+      </w:r>
+      <w:r>
+        <w:t>block</w:t>
+      </w:r>
+      <w:r>
+        <w:t>)</w:t>
+      </w:r>
+    </w:p>
+    <w:p>
+      <w:r>
+        <w:t>1</w:t>
+      </w:r>
+      <w:r>
+        <w:t>2</w:t>
+      </w:r>
+      <w:r>
+        <w:t>: set tile occupant (creature)</w:t>
+      </w:r>
+      <w:r>
+        <w:t xml:space="preserve"> </w:t>
+      </w:r>
+    </w:p>
+    <w:p>
+      <w:r>
+        <w:t>1</w:t>
+      </w:r>
+      <w:r>
+        <w:t>3</w:t>
+      </w:r>
+      <w:r>
+        <w:t>: clear tile occupant</w:t>
+      </w:r>
+    </w:p>
+    <w:p>
+      <w:r>
+        <w:t>14: set occupant color</w:t>
+      </w:r>
+    </w:p>
+    <w:p>
+      <w:r>
+        <w:t>15: set creature health</w:t>
+      </w:r>
+    </w:p>
+    <w:p/>
     <w:sectPr>
       <w:pgSz w:w="12240" w:h="15840"/>
       <w:pgMar w:top="1440" w:right="1440" w:bottom="1440" w:left="1440" w:header="720" w:footer="720" w:gutter="0"/>
